--- a/Section 16 - Threats and Vulnerabilities/155. Threats and Vulnerabilities Notes.docx
+++ b/Section 16 - Threats and Vulnerabilities/155. Threats and Vulnerabilities Notes.docx
@@ -2337,61 +2337,6 @@
         <w:pict w14:anchorId="7001ACBF">
           <v:rect id="_x0000_i1025" alt="" style="width:468pt;height:.05pt;mso-width-percent:0;mso-height-percent:0;mso-width-percent:0;mso-height-percent:0" o:hralign="center" o:hrstd="t" o:hr="t" fillcolor="#a0a0a0" stroked="f"/>
         </w:pict>
-      </w:r>
-    </w:p>
-    <w:p>
-      <w:r>
-        <w:t xml:space="preserve">If you’d like, I can now create a quiz based on this </w:t>
-      </w:r>
-      <w:proofErr w:type="gramStart"/>
-      <w:r>
-        <w:t>breakdown, or</w:t>
-      </w:r>
-      <w:proofErr w:type="gramEnd"/>
-      <w:r>
-        <w:t xml:space="preserve"> dive deeper into </w:t>
-      </w:r>
-      <w:r>
-        <w:rPr>
-          <w:b/>
-          <w:bCs/>
-        </w:rPr>
-        <w:t>any single sub-topic</w:t>
-      </w:r>
-      <w:r>
-        <w:t xml:space="preserve"> such as </w:t>
-      </w:r>
-      <w:proofErr w:type="spellStart"/>
-      <w:r>
-        <w:rPr>
-          <w:b/>
-          <w:bCs/>
-        </w:rPr>
-        <w:t>EternalBlue</w:t>
-      </w:r>
-      <w:proofErr w:type="spellEnd"/>
-      <w:r>
-        <w:t xml:space="preserve">, </w:t>
-      </w:r>
-      <w:r>
-        <w:rPr>
-          <w:b/>
-          <w:bCs/>
-        </w:rPr>
-        <w:t>SQL Injection</w:t>
-      </w:r>
-      <w:r>
-        <w:t xml:space="preserve">, or </w:t>
-      </w:r>
-      <w:r>
-        <w:rPr>
-          <w:b/>
-          <w:bCs/>
-        </w:rPr>
-        <w:t>CIA Triad</w:t>
-      </w:r>
-      <w:r>
-        <w:t xml:space="preserve"> using the same structured format.</w:t>
       </w:r>
     </w:p>
     <w:p/>
@@ -5445,6 +5390,7 @@
   <w:style w:type="character" w:default="1" w:styleId="DefaultParagraphFont">
     <w:name w:val="Default Paragraph Font"/>
     <w:uiPriority w:val="1"/>
+    <w:semiHidden/>
     <w:unhideWhenUsed/>
   </w:style>
   <w:style w:type="table" w:default="1" w:styleId="TableNormal">
